--- a/Gesammelte_Inhalte_08.11.2017.docx
+++ b/Gesammelte_Inhalte_08.11.2017.docx
@@ -137,6 +137,23 @@
       <w:r>
         <w:t>bige Zeile setzten</w:t>
       </w:r>
+      <w:r>
+        <w:t xml:space="preserve"> (zusammenhängend, Mausklick</w:t>
+      </w:r>
+      <w:r>
+        <w:t xml:space="preserve"> einzelnen Breakpoint setzen, </w:t>
+      </w:r>
+      <w:proofErr w:type="spellStart"/>
+      <w:r>
+        <w:t>doppelklick</w:t>
+      </w:r>
+      <w:proofErr w:type="spellEnd"/>
+      <w:r>
+        <w:t xml:space="preserve"> weiteren Breakpoint setzen, Rechtsklick löschen</w:t>
+      </w:r>
+      <w:r>
+        <w:t>)</w:t>
+      </w:r>
     </w:p>
     <w:p>
       <w:r>
@@ -266,7 +283,18 @@
         <w:t>hier fehlt: was kann die Sprache</w:t>
       </w:r>
     </w:p>
-    <w:p/>
+    <w:p>
+      <w:r>
+        <w:t>Quellcode markieren</w:t>
+      </w:r>
+      <w:bookmarkStart w:id="0" w:name="_GoBack"/>
+      <w:bookmarkEnd w:id="0"/>
+    </w:p>
+    <w:p>
+      <w:r>
+        <w:t>Variableninspektor</w:t>
+      </w:r>
+    </w:p>
     <w:p>
       <w:r>
         <w:rPr>
@@ -280,6 +308,24 @@
     </w:p>
     <w:p>
       <w:r>
+        <w:t>Watch-</w:t>
+      </w:r>
+      <w:proofErr w:type="spellStart"/>
+      <w:r>
+        <w:t>Expressions</w:t>
+      </w:r>
+      <w:proofErr w:type="spellEnd"/>
+      <w:r>
+        <w:t xml:space="preserve"> die nur in Markierung angeschaut werden</w:t>
+      </w:r>
+    </w:p>
+    <w:p>
+      <w:r>
+        <w:t>Ausblendungsmöglichkeit für Variablen im Variableninspektor</w:t>
+      </w:r>
+    </w:p>
+    <w:p>
+      <w:r>
         <w:t>bei gleichen Programmen versch</w:t>
       </w:r>
       <w:r>
@@ -294,6 +340,7 @@
     </w:p>
     <w:p>
       <w:r>
+        <w:lastRenderedPageBreak/>
         <w:t>Möglichkei</w:t>
       </w:r>
       <w:r>
@@ -522,6 +569,7 @@
         <w:rPr>
           <w:b/>
         </w:rPr>
+        <w:lastRenderedPageBreak/>
         <w:t xml:space="preserve">7. Produktleistungen: </w:t>
       </w:r>
     </w:p>
@@ -546,263 +594,261 @@
     </w:p>
     <w:p>
       <w:r>
+        <w:t>Gesetze? Normen? Sicherheit? Urheberrecht?</w:t>
+      </w:r>
+    </w:p>
+    <w:p>
+      <w:r>
+        <w:t xml:space="preserve">keine Plattformabhängigkeit durch Java </w:t>
+      </w:r>
+    </w:p>
+    <w:p>
+      <w:r>
+        <w:t xml:space="preserve">Erweiterbarkeit: </w:t>
+      </w:r>
+      <w:r>
+        <w:t>austauschbarer Interpreter für andere Sprachen</w:t>
+      </w:r>
+    </w:p>
+    <w:p/>
+    <w:p>
+      <w:pPr>
+        <w:rPr>
+          <w:b/>
+        </w:rPr>
+      </w:pPr>
+      <w:r>
+        <w:rPr>
+          <w:b/>
+        </w:rPr>
+        <w:t xml:space="preserve">9. Qualitätsanforderungen: </w:t>
+      </w:r>
+    </w:p>
+    <w:p/>
+    <w:p>
+      <w:pPr>
+        <w:rPr>
+          <w:b/>
+        </w:rPr>
+      </w:pPr>
+      <w:r>
+        <w:rPr>
+          <w:b/>
+        </w:rPr>
+        <w:t xml:space="preserve">10. </w:t>
+      </w:r>
+      <w:r>
+        <w:rPr>
+          <w:b/>
+        </w:rPr>
+        <w:t>Globale Testfälle und Szenarien:</w:t>
+      </w:r>
+    </w:p>
+    <w:p>
+      <w:proofErr w:type="spellStart"/>
+      <w:r>
+        <w:t>Noninterference</w:t>
+      </w:r>
+      <w:proofErr w:type="spellEnd"/>
+      <w:r>
+        <w:t xml:space="preserve"> </w:t>
+      </w:r>
+      <w:proofErr w:type="spellStart"/>
+      <w:r>
+        <w:t>szenario</w:t>
+      </w:r>
+      <w:proofErr w:type="spellEnd"/>
+      <w:r>
+        <w:t xml:space="preserve"> mit zwei gleichen Programmen</w:t>
+      </w:r>
+      <w:r>
+        <w:t xml:space="preserve"> (</w:t>
+      </w:r>
+      <w:proofErr w:type="spellStart"/>
+      <w:r>
+        <w:t>zB</w:t>
+      </w:r>
+      <w:proofErr w:type="spellEnd"/>
+      <w:r>
+        <w:t xml:space="preserve">. </w:t>
+      </w:r>
+      <w:r>
+        <w:t>Voting-Fall</w:t>
+      </w:r>
+      <w:r>
+        <w:t>)</w:t>
+      </w:r>
+    </w:p>
+    <w:p>
+      <w:r>
+        <w:t>Programmäquivalenz</w:t>
+      </w:r>
+    </w:p>
+    <w:p>
+      <w:r>
+        <w:t>Form: Eingabe - erwartete Ausgabe</w:t>
+      </w:r>
+    </w:p>
+    <w:p>
+      <w:r>
+        <w:t>GUI-Testfälle</w:t>
+      </w:r>
+    </w:p>
+    <w:p>
+      <w:proofErr w:type="spellStart"/>
+      <w:r>
+        <w:t>Ackerman</w:t>
+      </w:r>
+      <w:proofErr w:type="spellEnd"/>
+      <w:r>
+        <w:t xml:space="preserve"> (nicht laufen)</w:t>
+      </w:r>
+    </w:p>
+    <w:p>
+      <w:proofErr w:type="spellStart"/>
+      <w:r>
+        <w:t>Quicksort</w:t>
+      </w:r>
+      <w:proofErr w:type="spellEnd"/>
+    </w:p>
+    <w:p>
+      <w:pPr>
+        <w:rPr>
+          <w:b/>
+        </w:rPr>
+      </w:pPr>
+      <w:r>
+        <w:rPr>
+          <w:b/>
+        </w:rPr>
+        <w:t>11. Systemmodelle:</w:t>
+      </w:r>
+    </w:p>
+    <w:p/>
+    <w:p>
+      <w:pPr>
+        <w:rPr>
+          <w:b/>
+        </w:rPr>
+      </w:pPr>
+      <w:r>
+        <w:rPr>
+          <w:b/>
+        </w:rPr>
+        <w:t>12. Benutzungsoberfläche:</w:t>
+      </w:r>
+    </w:p>
+    <w:p>
+      <w:r>
+        <w:t>Skizze</w:t>
+      </w:r>
+    </w:p>
+    <w:p>
+      <w:r>
+        <w:t>Menüs? mehrere Programme?</w:t>
+      </w:r>
+    </w:p>
+    <w:p>
+      <w:r>
+        <w:t xml:space="preserve">variable Fenster (rausziehen </w:t>
+      </w:r>
+      <w:proofErr w:type="spellStart"/>
+      <w:r>
+        <w:t>etc</w:t>
+      </w:r>
+      <w:proofErr w:type="spellEnd"/>
+      <w:r>
+        <w:t>)</w:t>
+      </w:r>
+    </w:p>
+    <w:p/>
+    <w:p>
+      <w:pPr>
+        <w:rPr>
+          <w:b/>
+        </w:rPr>
+      </w:pPr>
+      <w:r>
+        <w:rPr>
+          <w:b/>
+        </w:rPr>
+        <w:t>13. Spezielle Anforde</w:t>
+      </w:r>
+      <w:r>
+        <w:rPr>
+          <w:b/>
+        </w:rPr>
+        <w:t>rungen an Entwicklungsumgebung:</w:t>
+      </w:r>
+    </w:p>
+    <w:p>
+      <w:r>
+        <w:t>Java-IDE</w:t>
+      </w:r>
+    </w:p>
+    <w:p>
+      <w:pPr>
+        <w:rPr>
+          <w:b/>
+        </w:rPr>
+      </w:pPr>
+      <w:r>
+        <w:rPr>
+          <w:b/>
+        </w:rPr>
+        <w:t>14. Zeit und Ressourcenplanung:</w:t>
+      </w:r>
+    </w:p>
+    <w:p/>
+    <w:p>
+      <w:pPr>
+        <w:rPr>
+          <w:b/>
+        </w:rPr>
+      </w:pPr>
+      <w:r>
+        <w:rPr>
+          <w:b/>
+        </w:rPr>
+        <w:t>15. Ergänzungen:</w:t>
+      </w:r>
+    </w:p>
+    <w:p>
+      <w:r>
+        <w:t>Evtl. Sprache</w:t>
+      </w:r>
+    </w:p>
+    <w:p>
+      <w:pPr>
+        <w:rPr>
+          <w:b/>
+        </w:rPr>
+      </w:pPr>
+      <w:r>
+        <w:rPr>
+          <w:b/>
+        </w:rPr>
+        <w:t>16. Glossar</w:t>
+      </w:r>
+    </w:p>
+    <w:p>
+      <w:pPr>
+        <w:rPr>
+          <w:b/>
+        </w:rPr>
+      </w:pPr>
+      <w:r>
+        <w:rPr>
+          <w:b/>
+        </w:rPr>
+        <w:t>Was soll die Sprache können?</w:t>
+      </w:r>
+    </w:p>
+    <w:p>
+      <w:r>
         <w:lastRenderedPageBreak/>
-        <w:t>Gesetze? Normen? Sicherheit? Urheberrecht?</w:t>
-      </w:r>
-    </w:p>
-    <w:p>
-      <w:r>
-        <w:t xml:space="preserve">keine Plattformabhängigkeit durch Java </w:t>
-      </w:r>
-    </w:p>
-    <w:p>
-      <w:r>
-        <w:t xml:space="preserve">Erweiterbarkeit: </w:t>
-      </w:r>
-      <w:r>
-        <w:t>austauschbarer Interpreter für andere Sprachen</w:t>
-      </w:r>
-    </w:p>
-    <w:p/>
-    <w:p>
-      <w:pPr>
-        <w:rPr>
-          <w:b/>
-        </w:rPr>
-      </w:pPr>
-      <w:r>
-        <w:rPr>
-          <w:b/>
-        </w:rPr>
-        <w:t xml:space="preserve">9. Qualitätsanforderungen: </w:t>
-      </w:r>
-    </w:p>
-    <w:p/>
-    <w:p>
-      <w:pPr>
-        <w:rPr>
-          <w:b/>
-        </w:rPr>
-      </w:pPr>
-      <w:r>
-        <w:rPr>
-          <w:b/>
-        </w:rPr>
-        <w:t xml:space="preserve">10. </w:t>
-      </w:r>
-      <w:r>
-        <w:rPr>
-          <w:b/>
-        </w:rPr>
-        <w:t>Globale Testfälle und Szenarien:</w:t>
-      </w:r>
-    </w:p>
-    <w:p>
-      <w:proofErr w:type="spellStart"/>
-      <w:r>
-        <w:t>Noninterference</w:t>
-      </w:r>
-      <w:proofErr w:type="spellEnd"/>
-      <w:r>
-        <w:t xml:space="preserve"> </w:t>
-      </w:r>
-      <w:proofErr w:type="spellStart"/>
-      <w:r>
-        <w:t>szenario</w:t>
-      </w:r>
-      <w:proofErr w:type="spellEnd"/>
-      <w:r>
-        <w:t xml:space="preserve"> mit zwei gleichen Programmen</w:t>
-      </w:r>
-      <w:r>
-        <w:t xml:space="preserve"> (</w:t>
-      </w:r>
-      <w:proofErr w:type="spellStart"/>
-      <w:r>
-        <w:t>zB</w:t>
-      </w:r>
-      <w:proofErr w:type="spellEnd"/>
-      <w:r>
-        <w:t xml:space="preserve">. </w:t>
-      </w:r>
-      <w:r>
-        <w:t>Voting-Fall</w:t>
-      </w:r>
-      <w:r>
-        <w:t>)</w:t>
-      </w:r>
-    </w:p>
-    <w:p>
-      <w:r>
-        <w:t>Programmäquivalenz</w:t>
-      </w:r>
-    </w:p>
-    <w:p>
-      <w:r>
-        <w:t>Form: Eingabe - erwartete Ausgabe</w:t>
-      </w:r>
-    </w:p>
-    <w:p>
-      <w:r>
-        <w:t>GUI-Testfälle</w:t>
-      </w:r>
-    </w:p>
-    <w:p>
-      <w:proofErr w:type="spellStart"/>
-      <w:r>
-        <w:t>Ackerman</w:t>
-      </w:r>
-      <w:proofErr w:type="spellEnd"/>
-      <w:r>
-        <w:t xml:space="preserve"> (nicht laufen)</w:t>
-      </w:r>
-    </w:p>
-    <w:p>
-      <w:proofErr w:type="spellStart"/>
-      <w:r>
-        <w:t>Quicksort</w:t>
-      </w:r>
-      <w:proofErr w:type="spellEnd"/>
-    </w:p>
-    <w:p>
-      <w:pPr>
-        <w:rPr>
-          <w:b/>
-        </w:rPr>
-      </w:pPr>
-      <w:r>
-        <w:rPr>
-          <w:b/>
-        </w:rPr>
-        <w:t>11. Systemmodelle:</w:t>
-      </w:r>
-    </w:p>
-    <w:p/>
-    <w:p>
-      <w:pPr>
-        <w:rPr>
-          <w:b/>
-        </w:rPr>
-      </w:pPr>
-      <w:r>
-        <w:rPr>
-          <w:b/>
-        </w:rPr>
-        <w:t>12. Benutzungsoberfläche:</w:t>
-      </w:r>
-    </w:p>
-    <w:p>
-      <w:r>
-        <w:t>Skizze</w:t>
-      </w:r>
-    </w:p>
-    <w:p>
-      <w:r>
-        <w:t>Menüs? mehrere Programme?</w:t>
-      </w:r>
-    </w:p>
-    <w:p>
-      <w:r>
-        <w:t xml:space="preserve">variable Fenster (rausziehen </w:t>
-      </w:r>
-      <w:proofErr w:type="spellStart"/>
-      <w:r>
-        <w:t>etc</w:t>
-      </w:r>
-      <w:proofErr w:type="spellEnd"/>
-      <w:r>
-        <w:t>)</w:t>
-      </w:r>
-    </w:p>
-    <w:p/>
-    <w:p>
-      <w:pPr>
-        <w:rPr>
-          <w:b/>
-        </w:rPr>
-      </w:pPr>
-      <w:r>
-        <w:rPr>
-          <w:b/>
-        </w:rPr>
-        <w:t>13. Spezielle Anforde</w:t>
-      </w:r>
-      <w:r>
-        <w:rPr>
-          <w:b/>
-        </w:rPr>
-        <w:t>rungen an Entwicklungsumgebung:</w:t>
-      </w:r>
-    </w:p>
-    <w:p>
-      <w:r>
-        <w:t>Java-IDE</w:t>
-      </w:r>
-    </w:p>
-    <w:p>
-      <w:pPr>
-        <w:rPr>
-          <w:b/>
-        </w:rPr>
-      </w:pPr>
-      <w:r>
-        <w:rPr>
-          <w:b/>
-        </w:rPr>
-        <w:t>14. Zeit und Ressourcenplanung:</w:t>
-      </w:r>
-    </w:p>
-    <w:p/>
-    <w:p>
-      <w:pPr>
-        <w:rPr>
-          <w:b/>
-        </w:rPr>
-      </w:pPr>
-      <w:r>
-        <w:rPr>
-          <w:b/>
-        </w:rPr>
-        <w:t>15. Ergänzungen:</w:t>
-      </w:r>
-    </w:p>
-    <w:p>
-      <w:r>
-        <w:t>Evtl. Sprache</w:t>
-      </w:r>
-    </w:p>
-    <w:p>
-      <w:pPr>
-        <w:rPr>
-          <w:b/>
-        </w:rPr>
-      </w:pPr>
-      <w:r>
-        <w:rPr>
-          <w:b/>
-        </w:rPr>
-        <w:t>16. Glossar</w:t>
-      </w:r>
-    </w:p>
-    <w:p>
-      <w:pPr>
-        <w:rPr>
-          <w:b/>
-        </w:rPr>
-      </w:pPr>
-      <w:r>
-        <w:rPr>
-          <w:b/>
-        </w:rPr>
-        <w:t>Was soll die Sprache können?</w:t>
-      </w:r>
-    </w:p>
-    <w:p>
-      <w:r>
         <w:t>Java Teilmenge</w:t>
       </w:r>
-      <w:bookmarkStart w:id="0" w:name="_GoBack"/>
-      <w:bookmarkEnd w:id="0"/>
     </w:p>
     <w:p>
       <w:r>
@@ -821,7 +867,6 @@
     </w:p>
     <w:p>
       <w:r>
-        <w:lastRenderedPageBreak/>
         <w:t>primitive Datentypen</w:t>
       </w:r>
     </w:p>
@@ -1681,7 +1726,7 @@
 </file>
 
 <file path=customXml/itemProps1.xml><?xml version="1.0" encoding="utf-8"?>
-<ds:datastoreItem xmlns:ds="http://schemas.openxmlformats.org/officeDocument/2006/customXml" ds:itemID="{6C795488-27AE-4A76-AE79-BBE09BFD53EC}">
+<ds:datastoreItem xmlns:ds="http://schemas.openxmlformats.org/officeDocument/2006/customXml" ds:itemID="{77A84EDC-EBB0-4E66-9B5C-6A1394FE4443}">
   <ds:schemaRefs>
     <ds:schemaRef ds:uri="http://schemas.openxmlformats.org/officeDocument/2006/bibliography"/>
   </ds:schemaRefs>

--- a/Gesammelte_Inhalte_08.11.2017.docx
+++ b/Gesammelte_Inhalte_08.11.2017.docx
@@ -287,13 +287,16 @@
       <w:r>
         <w:t>Quellcode markieren</w:t>
       </w:r>
+    </w:p>
+    <w:p>
+      <w:r>
+        <w:t>Variableninspektor</w:t>
+      </w:r>
+      <w:r>
+        <w:t xml:space="preserve"> (Variablenreihenfolge manuell verschiebbar)</w:t>
+      </w:r>
       <w:bookmarkStart w:id="0" w:name="_GoBack"/>
       <w:bookmarkEnd w:id="0"/>
-    </w:p>
-    <w:p>
-      <w:r>
-        <w:t>Variableninspektor</w:t>
-      </w:r>
     </w:p>
     <w:p>
       <w:r>
@@ -1726,7 +1729,7 @@
 </file>
 
 <file path=customXml/itemProps1.xml><?xml version="1.0" encoding="utf-8"?>
-<ds:datastoreItem xmlns:ds="http://schemas.openxmlformats.org/officeDocument/2006/customXml" ds:itemID="{77A84EDC-EBB0-4E66-9B5C-6A1394FE4443}">
+<ds:datastoreItem xmlns:ds="http://schemas.openxmlformats.org/officeDocument/2006/customXml" ds:itemID="{7D732B40-8202-44ED-812D-11AFE2733583}">
   <ds:schemaRefs>
     <ds:schemaRef ds:uri="http://schemas.openxmlformats.org/officeDocument/2006/bibliography"/>
   </ds:schemaRefs>

--- a/Gesammelte_Inhalte_08.11.2017.docx
+++ b/Gesammelte_Inhalte_08.11.2017.docx
@@ -294,6 +294,9 @@
       </w:r>
       <w:r>
         <w:t xml:space="preserve"> (Variablenreihenfolge manuell verschiebbar)</w:t>
+      </w:r>
+      <w:r>
+        <w:t xml:space="preserve"> </w:t>
       </w:r>
       <w:bookmarkStart w:id="0" w:name="_GoBack"/>
       <w:bookmarkEnd w:id="0"/>
@@ -1729,7 +1732,7 @@
 </file>
 
 <file path=customXml/itemProps1.xml><?xml version="1.0" encoding="utf-8"?>
-<ds:datastoreItem xmlns:ds="http://schemas.openxmlformats.org/officeDocument/2006/customXml" ds:itemID="{7D732B40-8202-44ED-812D-11AFE2733583}">
+<ds:datastoreItem xmlns:ds="http://schemas.openxmlformats.org/officeDocument/2006/customXml" ds:itemID="{32FECD4F-5E58-4251-8C55-AC1C96558BED}">
   <ds:schemaRefs>
     <ds:schemaRef ds:uri="http://schemas.openxmlformats.org/officeDocument/2006/bibliography"/>
   </ds:schemaRefs>
